--- a/01-Requerimientos/UM book.docx
+++ b/01-Requerimientos/UM book.docx
@@ -522,26 +522,16 @@
       <w:r>
         <w:t>listado</w:t>
       </w:r>
+      <w:r>
+        <w:t xml:space="preserve"> de usuarios que tienen </w:t>
+      </w:r>
+      <w:r>
+        <w:t>más</w:t>
+      </w:r>
       <w:bookmarkStart w:id="0" w:name="_GoBack"/>
       <w:bookmarkEnd w:id="0"/>
       <w:r>
-        <w:t xml:space="preserve"> de usuarios que tienen </w:t>
-      </w:r>
-      <w:proofErr w:type="spellStart"/>
-      <w:r>
-        <w:t>mas</w:t>
-      </w:r>
-      <w:proofErr w:type="spellEnd"/>
-      <w:r>
-        <w:t xml:space="preserve"> de un amigos en </w:t>
-      </w:r>
-      <w:proofErr w:type="gramStart"/>
-      <w:r>
-        <w:t>común(</w:t>
-      </w:r>
-      <w:proofErr w:type="gramEnd"/>
-      <w:r>
-        <w:t>para poder invitarlo).</w:t>
+        <w:t xml:space="preserve"> de un amigos en común(para poder invitarlo).</w:t>
       </w:r>
     </w:p>
     <w:p>
